--- a/AOA/纯方位交汇相关内容.docx
+++ b/AOA/纯方位交汇相关内容.docx
@@ -34,8 +34,29 @@
         <w:t>使用</w:t>
       </w:r>
       <w:r>
-        <w:t>E:\坚果云同步文件夹\毕设——非合作多目标定位\FinalCode\AOA\main.m</w:t>
-      </w:r>
+        <w:t>E:\坚果云同步文件夹\</w:t>
+      </w:r>
+      <w:proofErr w:type="gramStart"/>
+      <w:r>
+        <w:t>毕设</w:t>
+      </w:r>
+      <w:proofErr w:type="gramEnd"/>
+      <w:r>
+        <w:t>——非合作多目标定位\</w:t>
+      </w:r>
+      <w:proofErr w:type="spellStart"/>
+      <w:r>
+        <w:t>FinalCode</w:t>
+      </w:r>
+      <w:proofErr w:type="spellEnd"/>
+      <w:r>
+        <w:t>\AOA\</w:t>
+      </w:r>
+      <w:proofErr w:type="spellStart"/>
+      <w:r>
+        <w:t>main.m</w:t>
+      </w:r>
+      <w:proofErr w:type="spellEnd"/>
     </w:p>
     <w:p>
       <w:r>
@@ -115,17 +136,12 @@
       </w:r>
     </w:p>
     <w:p>
-      <w:pPr>
-        <w:rPr>
-          <w:rFonts w:hint="eastAsia"/>
-        </w:rPr>
-      </w:pPr>
       <w:r>
         <w:drawing>
-          <wp:inline distT="0" distB="0" distL="0" distR="0" wp14:anchorId="366589F8" wp14:editId="54AB8F6D">
+          <wp:inline distT="0" distB="0" distL="0" distR="0" wp14:anchorId="25A3CEC9" wp14:editId="03997AFC">
             <wp:extent cx="5274310" cy="3956050"/>
             <wp:effectExtent l="0" t="0" r="0" b="0"/>
-            <wp:docPr id="1805810751" name="图片 1"/>
+            <wp:docPr id="167471078" name="图片 1"/>
             <wp:cNvGraphicFramePr>
               <a:graphicFrameLocks xmlns:a="http://schemas.openxmlformats.org/drawingml/2006/main" noChangeAspect="1"/>
             </wp:cNvGraphicFramePr>
@@ -133,7 +149,7 @@
               <a:graphicData uri="http://schemas.openxmlformats.org/drawingml/2006/picture">
                 <pic:pic xmlns:pic="http://schemas.openxmlformats.org/drawingml/2006/picture">
                   <pic:nvPicPr>
-                    <pic:cNvPr id="1805810751" name=""/>
+                    <pic:cNvPr id="167471078" name=""/>
                     <pic:cNvPicPr/>
                   </pic:nvPicPr>
                   <pic:blipFill>
@@ -176,10 +192,10 @@
       <w:r>
         <w:lastRenderedPageBreak/>
         <w:drawing>
-          <wp:inline distT="0" distB="0" distL="0" distR="0" wp14:anchorId="396AF3B4" wp14:editId="70A2FC38">
+          <wp:inline distT="0" distB="0" distL="0" distR="0" wp14:anchorId="51218BD1" wp14:editId="1B134F7F">
             <wp:extent cx="5274310" cy="3956050"/>
             <wp:effectExtent l="0" t="0" r="0" b="0"/>
-            <wp:docPr id="333871416" name="图片 1"/>
+            <wp:docPr id="619235147" name="图片 1"/>
             <wp:cNvGraphicFramePr>
               <a:graphicFrameLocks xmlns:a="http://schemas.openxmlformats.org/drawingml/2006/main" noChangeAspect="1"/>
             </wp:cNvGraphicFramePr>
@@ -187,7 +203,7 @@
               <a:graphicData uri="http://schemas.openxmlformats.org/drawingml/2006/picture">
                 <pic:pic xmlns:pic="http://schemas.openxmlformats.org/drawingml/2006/picture">
                   <pic:nvPicPr>
-                    <pic:cNvPr id="333871416" name=""/>
+                    <pic:cNvPr id="619235147" name=""/>
                     <pic:cNvPicPr/>
                   </pic:nvPicPr>
                   <pic:blipFill>
@@ -255,9 +271,6 @@
     <w:p>
       <w:pPr>
         <w:pStyle w:val="2"/>
-        <w:rPr>
-          <w:rFonts w:hint="eastAsia"/>
-        </w:rPr>
       </w:pPr>
       <w:r>
         <w:rPr>
@@ -281,6 +294,9 @@
         <w:jc w:val="center"/>
       </w:pPr>
       <w:r>
+        <w:rPr>
+          <w:noProof/>
+        </w:rPr>
         <w:drawing>
           <wp:inline distT="0" distB="0" distL="0" distR="0" wp14:anchorId="667559C8" wp14:editId="596B1A06">
             <wp:extent cx="5274310" cy="3956050"/>
@@ -350,10 +366,10 @@
       <w:r>
         <w:lastRenderedPageBreak/>
         <w:drawing>
-          <wp:inline distT="0" distB="0" distL="0" distR="0" wp14:anchorId="51A1F997" wp14:editId="3C797C5E">
+          <wp:inline distT="0" distB="0" distL="0" distR="0" wp14:anchorId="77F09104" wp14:editId="300D6BFE">
             <wp:extent cx="5274310" cy="3956050"/>
             <wp:effectExtent l="0" t="0" r="0" b="0"/>
-            <wp:docPr id="171524142" name="图片 1"/>
+            <wp:docPr id="942562386" name="图片 1"/>
             <wp:cNvGraphicFramePr>
               <a:graphicFrameLocks xmlns:a="http://schemas.openxmlformats.org/drawingml/2006/main" noChangeAspect="1"/>
             </wp:cNvGraphicFramePr>
@@ -361,7 +377,7 @@
               <a:graphicData uri="http://schemas.openxmlformats.org/drawingml/2006/picture">
                 <pic:pic xmlns:pic="http://schemas.openxmlformats.org/drawingml/2006/picture">
                   <pic:nvPicPr>
-                    <pic:cNvPr id="171524142" name=""/>
+                    <pic:cNvPr id="942562386" name=""/>
                     <pic:cNvPicPr/>
                   </pic:nvPicPr>
                   <pic:blipFill>
@@ -394,7 +410,16 @@
         <w:rPr>
           <w:rFonts w:hint="eastAsia"/>
         </w:rPr>
-        <w:t>测角误差1度，平台位置误差为3m</w:t>
+        <w:t>测角误差1度，平台位置误差为</w:t>
+      </w:r>
+      <w:r>
+        <w:t>5</w:t>
+      </w:r>
+      <w:r>
+        <w:rPr>
+          <w:rFonts w:hint="eastAsia"/>
+        </w:rPr>
+        <w:t>m</w:t>
       </w:r>
     </w:p>
     <w:p>
@@ -408,7 +433,7 @@
         <w:t>平均定位误差为</w:t>
       </w:r>
       <w:r>
-        <w:t>48.347765062531707</w:t>
+        <w:t>50.901693159167522</w:t>
       </w:r>
     </w:p>
     <w:p>
@@ -435,19 +460,22 @@
     <w:p>
       <w:pPr>
         <w:pStyle w:val="2"/>
-        <w:rPr>
-          <w:rFonts w:hint="eastAsia"/>
-        </w:rPr>
-      </w:pPr>
-      <w:r>
-        <w:rPr>
-          <w:rFonts w:hint="eastAsia"/>
-        </w:rPr>
+      </w:pPr>
+      <w:r>
+        <w:rPr>
+          <w:rFonts w:hint="eastAsia"/>
+        </w:rPr>
+        <w:lastRenderedPageBreak/>
         <w:t>4平台使用</w:t>
       </w:r>
       <w:r>
-        <w:t>E:\坚果云同步文件夹\MPNP\fourplatform.m</w:t>
-      </w:r>
+        <w:t>E:\坚果云同步文件夹\MPNP\</w:t>
+      </w:r>
+      <w:proofErr w:type="spellStart"/>
+      <w:r>
+        <w:t>fourplatform.m</w:t>
+      </w:r>
+      <w:proofErr w:type="spellEnd"/>
       <w:r>
         <w:rPr>
           <w:rFonts w:hint="eastAsia"/>
@@ -459,29 +487,12 @@
       <w:pPr>
         <w:jc w:val="center"/>
       </w:pPr>
-    </w:p>
-    <w:p>
-      <w:pPr>
-        <w:jc w:val="center"/>
-      </w:pPr>
-      <w:r>
-        <w:rPr>
-          <w:rFonts w:hint="eastAsia"/>
-        </w:rPr>
-        <w:t>4个测量平台，无平台位置误差，测角误差为1度时，结果如下</w:t>
-      </w:r>
-    </w:p>
-    <w:p>
-      <w:pPr>
-        <w:jc w:val="center"/>
-      </w:pPr>
-      <w:r>
-        <w:lastRenderedPageBreak/>
+      <w:r>
         <w:drawing>
-          <wp:inline distT="0" distB="0" distL="0" distR="0" wp14:anchorId="5538F4C3" wp14:editId="5FAF95A7">
+          <wp:inline distT="0" distB="0" distL="0" distR="0" wp14:anchorId="368C26F9" wp14:editId="3BA077D9">
             <wp:extent cx="5274310" cy="3956050"/>
             <wp:effectExtent l="0" t="0" r="0" b="0"/>
-            <wp:docPr id="1780144505" name="图片 1"/>
+            <wp:docPr id="652269045" name="图片 1"/>
             <wp:cNvGraphicFramePr>
               <a:graphicFrameLocks xmlns:a="http://schemas.openxmlformats.org/drawingml/2006/main" noChangeAspect="1"/>
             </wp:cNvGraphicFramePr>
@@ -489,7 +500,7 @@
               <a:graphicData uri="http://schemas.openxmlformats.org/drawingml/2006/picture">
                 <pic:pic xmlns:pic="http://schemas.openxmlformats.org/drawingml/2006/picture">
                   <pic:nvPicPr>
-                    <pic:cNvPr id="1780144505" name=""/>
+                    <pic:cNvPr id="652269045" name=""/>
                     <pic:cNvPicPr/>
                   </pic:nvPicPr>
                   <pic:blipFill>
@@ -522,14 +533,45 @@
         <w:rPr>
           <w:rFonts w:hint="eastAsia"/>
         </w:rPr>
-        <w:t>4个测量平台，无平台位置误差，测角误差为1度时</w:t>
-      </w:r>
-      <w:r>
+        <w:t>4个测量平台，无平台位置误差，测角误差为1度时，结果如下</w:t>
+      </w:r>
+    </w:p>
+    <w:p>
+      <w:pPr>
+        <w:jc w:val="center"/>
+      </w:pPr>
+    </w:p>
+    <w:p>
+      <w:pPr>
+        <w:jc w:val="center"/>
+        <w:rPr>
+          <w:rFonts w:hint="eastAsia"/>
+          <w:color w:val="FF0000"/>
+          <w:sz w:val="32"/>
+          <w:szCs w:val="36"/>
+        </w:rPr>
+      </w:pPr>
+      <w:r>
+        <w:rPr>
+          <w:rFonts w:hint="eastAsia"/>
+          <w:color w:val="FF0000"/>
+          <w:sz w:val="32"/>
+          <w:szCs w:val="36"/>
+        </w:rPr>
+        <w:t>参考中期报告</w:t>
+      </w:r>
+    </w:p>
+    <w:p>
+      <w:pPr>
+        <w:jc w:val="center"/>
+      </w:pPr>
+      <w:r>
+        <w:lastRenderedPageBreak/>
         <w:drawing>
-          <wp:inline distT="0" distB="0" distL="0" distR="0" wp14:anchorId="3600C252" wp14:editId="01BD1B83">
+          <wp:inline distT="0" distB="0" distL="0" distR="0" wp14:anchorId="176E5A94" wp14:editId="65756F3B">
             <wp:extent cx="5274310" cy="3956050"/>
             <wp:effectExtent l="0" t="0" r="0" b="0"/>
-            <wp:docPr id="720389491" name="图片 1"/>
+            <wp:docPr id="1706122665" name="图片 1"/>
             <wp:cNvGraphicFramePr>
               <a:graphicFrameLocks xmlns:a="http://schemas.openxmlformats.org/drawingml/2006/main" noChangeAspect="1"/>
             </wp:cNvGraphicFramePr>
@@ -537,7 +579,7 @@
               <a:graphicData uri="http://schemas.openxmlformats.org/drawingml/2006/picture">
                 <pic:pic xmlns:pic="http://schemas.openxmlformats.org/drawingml/2006/picture">
                   <pic:nvPicPr>
-                    <pic:cNvPr id="720389491" name=""/>
+                    <pic:cNvPr id="1706122665" name=""/>
                     <pic:cNvPicPr/>
                   </pic:nvPicPr>
                   <pic:blipFill>
@@ -561,6 +603,63 @@
           </wp:inline>
         </w:drawing>
       </w:r>
+    </w:p>
+    <w:p>
+      <w:pPr>
+        <w:jc w:val="center"/>
+      </w:pPr>
+      <w:r>
+        <w:rPr>
+          <w:rFonts w:hint="eastAsia"/>
+        </w:rPr>
+        <w:t>4个测量平台，无平台位置误差，测角误差为1度时</w:t>
+      </w:r>
+      <w:r>
+        <w:t>30.314287919151202</w:t>
+      </w:r>
+      <w:r>
+        <w:t xml:space="preserve"> </w:t>
+      </w:r>
+      <w:r>
+        <w:rPr>
+          <w:noProof/>
+        </w:rPr>
+        <w:drawing>
+          <wp:inline distT="0" distB="0" distL="0" distR="0" wp14:anchorId="3600C252" wp14:editId="01BD1B83">
+            <wp:extent cx="5274310" cy="3956050"/>
+            <wp:effectExtent l="0" t="0" r="0" b="0"/>
+            <wp:docPr id="720389491" name="图片 1"/>
+            <wp:cNvGraphicFramePr>
+              <a:graphicFrameLocks xmlns:a="http://schemas.openxmlformats.org/drawingml/2006/main" noChangeAspect="1"/>
+            </wp:cNvGraphicFramePr>
+            <a:graphic xmlns:a="http://schemas.openxmlformats.org/drawingml/2006/main">
+              <a:graphicData uri="http://schemas.openxmlformats.org/drawingml/2006/picture">
+                <pic:pic xmlns:pic="http://schemas.openxmlformats.org/drawingml/2006/picture">
+                  <pic:nvPicPr>
+                    <pic:cNvPr id="720389491" name=""/>
+                    <pic:cNvPicPr/>
+                  </pic:nvPicPr>
+                  <pic:blipFill>
+                    <a:blip r:embed="rId12"/>
+                    <a:stretch>
+                      <a:fillRect/>
+                    </a:stretch>
+                  </pic:blipFill>
+                  <pic:spPr>
+                    <a:xfrm>
+                      <a:off x="0" y="0"/>
+                      <a:ext cx="5274310" cy="3956050"/>
+                    </a:xfrm>
+                    <a:prstGeom prst="rect">
+                      <a:avLst/>
+                    </a:prstGeom>
+                  </pic:spPr>
+                </pic:pic>
+              </a:graphicData>
+            </a:graphic>
+          </wp:inline>
+        </w:drawing>
+      </w:r>
       <w:r>
         <w:rPr>
           <w:rFonts w:hint="eastAsia"/>
@@ -585,9 +684,6 @@
     <w:p>
       <w:pPr>
         <w:jc w:val="center"/>
-        <w:rPr>
-          <w:rFonts w:hint="eastAsia"/>
-        </w:rPr>
       </w:pPr>
     </w:p>
     <w:sectPr>
@@ -1165,6 +1261,17 @@
       <w:szCs w:val="32"/>
     </w:rPr>
   </w:style>
+  <w:style w:type="paragraph" w:customStyle="1" w:styleId="CharCharCharCharCharCharChar">
+    <w:name w:val="Char Char Char Char Char Char Char"/>
+    <w:basedOn w:val="a"/>
+    <w:semiHidden/>
+    <w:rsid w:val="006C5C50"/>
+    <w:rPr>
+      <w:rFonts w:ascii="Tahoma" w:eastAsia="宋体" w:hAnsi="Tahoma" w:cs="仿宋_GB2312"/>
+      <w:sz w:val="24"/>
+      <w:szCs w:val="28"/>
+    </w:rPr>
+  </w:style>
 </w:styles>
 </file>
 
